--- a/diagram/TCI/TCI.docx
+++ b/diagram/TCI/TCI.docx
@@ -65,7 +65,7 @@
         <w:spacing w:line="360" w:lineRule="auto"/>
         <w:jc w:val="center"/>
         <w:rPr>
-          <w:rFonts w:ascii="TH SarabunPSK" w:hAnsi="TH SarabunPSK" w:cs="TH SarabunPSK" w:hint="cs"/>
+          <w:rFonts w:ascii="TH SarabunPSK" w:hAnsi="TH SarabunPSK" w:cs="TH SarabunPSK"/>
           <w:b/>
           <w:bCs/>
           <w:sz w:val="28"/>
@@ -203,7 +203,17 @@
           <w:szCs w:val="28"/>
           <w:cs/>
         </w:rPr>
-        <w:t>อย่างเป็นระบบ มีส่วนของผู้ดูแลระบบสำหรับจัดการเนื้อหา ข่าวสาร บุคลากร และกิจกรรมของคณะ โดยสามารถใช้งานผ่านอินเทอร์เฟ</w:t>
+        <w:t>อย่างเป็นระบบ มีส่วนของผู้ดูแลระบบสำหรับจัดการเนื้อหา ข่าวสาร บุคลากร และกิจกรรมของคณะ โดยสามารถใช้งานผ่านอินเทอร</w:t>
+      </w:r>
+      <w:proofErr w:type="spellStart"/>
+      <w:r>
+        <w:rPr>
+          <w:rFonts w:ascii="TH SarabunPSK" w:hAnsi="TH SarabunPSK" w:cs="TH SarabunPSK"/>
+          <w:sz w:val="28"/>
+          <w:szCs w:val="28"/>
+          <w:cs/>
+        </w:rPr>
+        <w:t>์เฟ</w:t>
       </w:r>
       <w:r>
         <w:rPr>
@@ -214,6 +224,7 @@
         </w:rPr>
         <w:t>ซ</w:t>
       </w:r>
+      <w:proofErr w:type="spellEnd"/>
       <w:r>
         <w:rPr>
           <w:rFonts w:ascii="TH SarabunPSK" w:hAnsi="TH SarabunPSK" w:cs="TH SarabunPSK"/>
@@ -1033,7 +1044,27 @@
           <w:szCs w:val="28"/>
           <w:cs/>
         </w:rPr>
-        <w:t>ในด้านความปลอดภัยของระบบ มีงานวิจัยของ สุรเดช (</w:t>
+        <w:t xml:space="preserve">ในด้านความปลอดภัยของระบบ มีงานวิจัยของ </w:t>
+      </w:r>
+      <w:proofErr w:type="spellStart"/>
+      <w:r>
+        <w:rPr>
+          <w:rFonts w:ascii="TH SarabunPSK" w:hAnsi="TH SarabunPSK" w:cs="TH SarabunPSK"/>
+          <w:sz w:val="28"/>
+          <w:szCs w:val="28"/>
+          <w:cs/>
+        </w:rPr>
+        <w:t>สุร</w:t>
+      </w:r>
+      <w:proofErr w:type="spellEnd"/>
+      <w:r>
+        <w:rPr>
+          <w:rFonts w:ascii="TH SarabunPSK" w:hAnsi="TH SarabunPSK" w:cs="TH SarabunPSK"/>
+          <w:sz w:val="28"/>
+          <w:szCs w:val="28"/>
+          <w:cs/>
+        </w:rPr>
+        <w:t>เดช (</w:t>
       </w:r>
       <w:r>
         <w:rPr>
@@ -1678,23 +1709,14 @@
           <w:szCs w:val="28"/>
           <w:cs/>
         </w:rPr>
-        <w:t>ของระบบ</w:t>
-      </w:r>
-      <w:r>
-        <w:rPr>
-          <w:rFonts w:ascii="TH SarabunPSK" w:hAnsi="TH SarabunPSK" w:cs="TH SarabunPSK"/>
-          <w:sz w:val="28"/>
-          <w:szCs w:val="28"/>
-          <w:cs/>
-        </w:rPr>
-        <w:t>บริหารจัดการเว็บไซต์คณะฯ</w:t>
-      </w:r>
-    </w:p>
-    <w:p>
-      <w:pPr>
-        <w:spacing w:line="360" w:lineRule="auto"/>
-        <w:rPr>
-          <w:rFonts w:ascii="TH SarabunPSK" w:hAnsi="TH SarabunPSK" w:cs="TH SarabunPSK" w:hint="cs"/>
+        <w:t>ของระบบบริหารจัดการเว็บไซต์คณะฯ</w:t>
+      </w:r>
+    </w:p>
+    <w:p>
+      <w:pPr>
+        <w:spacing w:line="360" w:lineRule="auto"/>
+        <w:rPr>
+          <w:rFonts w:ascii="TH SarabunPSK" w:hAnsi="TH SarabunPSK" w:cs="TH SarabunPSK"/>
           <w:sz w:val="28"/>
           <w:szCs w:val="28"/>
         </w:rPr>
@@ -1778,7 +1800,7 @@
         <w:ind w:left="720"/>
         <w:jc w:val="center"/>
         <w:rPr>
-          <w:rFonts w:ascii="TH SarabunPSK" w:hAnsi="TH SarabunPSK" w:cs="TH SarabunPSK" w:hint="cs"/>
+          <w:rFonts w:ascii="TH SarabunPSK" w:hAnsi="TH SarabunPSK" w:cs="TH SarabunPSK"/>
           <w:sz w:val="28"/>
           <w:szCs w:val="28"/>
           <w:cs/>
@@ -1888,13 +1910,23 @@
         </w:rPr>
         <w:t xml:space="preserve">และ </w:t>
       </w:r>
-      <w:r>
-        <w:rPr>
-          <w:rFonts w:ascii="TH SarabunPSK" w:hAnsi="TH SarabunPSK" w:cs="TH SarabunPSK"/>
-          <w:sz w:val="28"/>
-          <w:szCs w:val="28"/>
-        </w:rPr>
-        <w:t xml:space="preserve">Nuxt 3 </w:t>
+      <w:proofErr w:type="spellStart"/>
+      <w:r>
+        <w:rPr>
+          <w:rFonts w:ascii="TH SarabunPSK" w:hAnsi="TH SarabunPSK" w:cs="TH SarabunPSK"/>
+          <w:sz w:val="28"/>
+          <w:szCs w:val="28"/>
+        </w:rPr>
+        <w:t>Nuxt</w:t>
+      </w:r>
+      <w:proofErr w:type="spellEnd"/>
+      <w:r>
+        <w:rPr>
+          <w:rFonts w:ascii="TH SarabunPSK" w:hAnsi="TH SarabunPSK" w:cs="TH SarabunPSK"/>
+          <w:sz w:val="28"/>
+          <w:szCs w:val="28"/>
+        </w:rPr>
+        <w:t xml:space="preserve"> 3 </w:t>
       </w:r>
       <w:r>
         <w:rPr>
@@ -2430,6 +2462,59 @@
           <w:szCs w:val="28"/>
         </w:rPr>
       </w:pPr>
+      <w:r>
+        <w:rPr>
+          <w:noProof/>
+        </w:rPr>
+        <w:drawing>
+          <wp:inline distT="0" distB="0" distL="0" distR="0" wp14:anchorId="61F86087" wp14:editId="4550F8BE">
+            <wp:extent cx="5731510" cy="3436620"/>
+            <wp:effectExtent l="0" t="0" r="2540" b="0"/>
+            <wp:docPr id="1202942628" name="รูปภาพ 3" descr="Spring Boot Workflow Architecture"/>
+            <wp:cNvGraphicFramePr>
+              <a:graphicFrameLocks xmlns:a="http://schemas.openxmlformats.org/drawingml/2006/main" noChangeAspect="1"/>
+            </wp:cNvGraphicFramePr>
+            <a:graphic xmlns:a="http://schemas.openxmlformats.org/drawingml/2006/main">
+              <a:graphicData uri="http://schemas.openxmlformats.org/drawingml/2006/picture">
+                <pic:pic xmlns:pic="http://schemas.openxmlformats.org/drawingml/2006/picture">
+                  <pic:nvPicPr>
+                    <pic:cNvPr id="0" name="Picture 4" descr="Spring Boot Workflow Architecture"/>
+                    <pic:cNvPicPr>
+                      <a:picLocks noChangeAspect="1" noChangeArrowheads="1"/>
+                    </pic:cNvPicPr>
+                  </pic:nvPicPr>
+                  <pic:blipFill>
+                    <a:blip r:embed="rId13">
+                      <a:extLst>
+                        <a:ext uri="{28A0092B-C50C-407E-A947-70E740481C1C}">
+                          <a14:useLocalDpi xmlns:a14="http://schemas.microsoft.com/office/drawing/2010/main" val="0"/>
+                        </a:ext>
+                      </a:extLst>
+                    </a:blip>
+                    <a:srcRect/>
+                    <a:stretch>
+                      <a:fillRect/>
+                    </a:stretch>
+                  </pic:blipFill>
+                  <pic:spPr bwMode="auto">
+                    <a:xfrm>
+                      <a:off x="0" y="0"/>
+                      <a:ext cx="5731510" cy="3436620"/>
+                    </a:xfrm>
+                    <a:prstGeom prst="rect">
+                      <a:avLst/>
+                    </a:prstGeom>
+                    <a:noFill/>
+                    <a:ln>
+                      <a:noFill/>
+                    </a:ln>
+                  </pic:spPr>
+                </pic:pic>
+              </a:graphicData>
+            </a:graphic>
+          </wp:inline>
+        </w:drawing>
+      </w:r>
     </w:p>
     <w:p>
       <w:pPr>
@@ -2442,6 +2527,14 @@
           <w:szCs w:val="28"/>
         </w:rPr>
       </w:pPr>
+      <w:r>
+        <w:rPr>
+          <w:rFonts w:ascii="TH SarabunPSK" w:hAnsi="TH SarabunPSK" w:cs="TH SarabunPSK"/>
+          <w:sz w:val="28"/>
+          <w:szCs w:val="28"/>
+        </w:rPr>
+        <w:t>Spring Boot Structure</w:t>
+      </w:r>
     </w:p>
     <w:p>
       <w:pPr>
@@ -2458,42 +2551,29 @@
     <w:p>
       <w:pPr>
         <w:spacing w:line="360" w:lineRule="auto"/>
+        <w:rPr>
+          <w:rFonts w:ascii="TH SarabunPSK" w:hAnsi="TH SarabunPSK" w:cs="TH SarabunPSK"/>
+          <w:sz w:val="28"/>
+          <w:szCs w:val="28"/>
+        </w:rPr>
+      </w:pPr>
+    </w:p>
+    <w:p>
+      <w:pPr>
+        <w:spacing w:line="360" w:lineRule="auto"/>
         <w:ind w:left="720"/>
         <w:jc w:val="center"/>
         <w:rPr>
           <w:rFonts w:ascii="TH SarabunPSK" w:hAnsi="TH SarabunPSK" w:cs="TH SarabunPSK"/>
           <w:sz w:val="28"/>
           <w:szCs w:val="28"/>
-        </w:rPr>
-      </w:pPr>
-    </w:p>
-    <w:p>
-      <w:pPr>
-        <w:spacing w:line="360" w:lineRule="auto"/>
-        <w:ind w:left="720"/>
-        <w:jc w:val="center"/>
-        <w:rPr>
-          <w:rFonts w:ascii="TH SarabunPSK" w:hAnsi="TH SarabunPSK" w:cs="TH SarabunPSK" w:hint="cs"/>
-          <w:sz w:val="28"/>
-          <w:szCs w:val="28"/>
-        </w:rPr>
-      </w:pPr>
-    </w:p>
-    <w:p>
-      <w:pPr>
-        <w:spacing w:line="360" w:lineRule="auto"/>
-        <w:ind w:left="720"/>
-        <w:jc w:val="center"/>
-        <w:rPr>
-          <w:rFonts w:ascii="TH SarabunPSK" w:hAnsi="TH SarabunPSK" w:cs="TH SarabunPSK" w:hint="cs"/>
-          <w:sz w:val="28"/>
-          <w:szCs w:val="28"/>
-          <w:cs/>
-        </w:rPr>
-      </w:pPr>
-      <w:r>
-        <w:rPr>
-          <w:rFonts w:ascii="TH SarabunPSK" w:hAnsi="TH SarabunPSK" w:cs="TH SarabunPSK"/>
+          <w:cs/>
+        </w:rPr>
+      </w:pPr>
+      <w:r>
+        <w:rPr>
+          <w:rFonts w:ascii="TH SarabunPSK" w:hAnsi="TH SarabunPSK" w:cs="TH SarabunPSK"/>
+          <w:noProof/>
           <w:sz w:val="28"/>
           <w:szCs w:val="28"/>
           <w:cs/>
@@ -2523,7 +2603,7 @@
                     <pic:cNvPicPr/>
                   </pic:nvPicPr>
                   <pic:blipFill>
-                    <a:blip r:embed="rId13" cstate="print">
+                    <a:blip r:embed="rId14" cstate="print">
                       <a:extLst>
                         <a:ext uri="{28A0092B-C50C-407E-A947-70E740481C1C}">
                           <a14:useLocalDpi xmlns:a14="http://schemas.microsoft.com/office/drawing/2010/main" val="0"/>
@@ -2668,7 +2748,7 @@
         <w:ind w:left="720" w:firstLine="720"/>
         <w:jc w:val="thaiDistribute"/>
         <w:rPr>
-          <w:rFonts w:ascii="TH SarabunPSK" w:hAnsi="TH SarabunPSK" w:cs="TH SarabunPSK" w:hint="cs"/>
+          <w:rFonts w:ascii="TH SarabunPSK" w:hAnsi="TH SarabunPSK" w:cs="TH SarabunPSK"/>
           <w:sz w:val="28"/>
           <w:szCs w:val="28"/>
           <w:cs/>
@@ -3064,6 +3144,7 @@
       <w:r>
         <w:rPr>
           <w:rFonts w:ascii="TH SarabunPSK" w:hAnsi="TH SarabunPSK" w:cs="TH SarabunPSK"/>
+          <w:noProof/>
           <w:sz w:val="28"/>
           <w:szCs w:val="28"/>
         </w:rPr>
@@ -3083,7 +3164,7 @@
                     <pic:cNvPicPr/>
                   </pic:nvPicPr>
                   <pic:blipFill>
-                    <a:blip r:embed="rId14"/>
+                    <a:blip r:embed="rId15"/>
                     <a:stretch>
                       <a:fillRect/>
                     </a:stretch>
@@ -3120,7 +3201,7 @@
       <w:pPr>
         <w:spacing w:line="360" w:lineRule="auto"/>
         <w:rPr>
-          <w:rFonts w:ascii="TH SarabunPSK" w:hAnsi="TH SarabunPSK" w:cs="TH SarabunPSK" w:hint="cs"/>
+          <w:rFonts w:ascii="TH SarabunPSK" w:hAnsi="TH SarabunPSK" w:cs="TH SarabunPSK"/>
           <w:sz w:val="28"/>
           <w:szCs w:val="28"/>
         </w:rPr>
@@ -3250,16 +3331,16 @@
         <w:spacing w:line="360" w:lineRule="auto"/>
         <w:ind w:left="720"/>
         <w:rPr>
+          <w:rFonts w:ascii="TH SarabunPSK" w:hAnsi="TH SarabunPSK" w:cs="TH SarabunPSK"/>
+          <w:sz w:val="28"/>
+          <w:szCs w:val="28"/>
+        </w:rPr>
+      </w:pPr>
+      <w:r>
+        <w:rPr>
           <w:rFonts w:ascii="TH SarabunPSK" w:hAnsi="TH SarabunPSK" w:cs="TH SarabunPSK" w:hint="cs"/>
           <w:sz w:val="28"/>
           <w:szCs w:val="28"/>
-        </w:rPr>
-      </w:pPr>
-      <w:r>
-        <w:rPr>
-          <w:rFonts w:ascii="TH SarabunPSK" w:hAnsi="TH SarabunPSK" w:cs="TH SarabunPSK" w:hint="cs"/>
-          <w:sz w:val="28"/>
-          <w:szCs w:val="28"/>
           <w:cs/>
         </w:rPr>
         <w:t>ทดสอบประสิทธิภาพ</w:t>
@@ -3277,6 +3358,7 @@
       </w:pPr>
       <w:r>
         <w:rPr>
+          <w:noProof/>
           <w:cs/>
         </w:rPr>
         <w:drawing>
@@ -3292,93 +3374,6 @@
                 <pic:pic xmlns:pic="http://schemas.openxmlformats.org/drawingml/2006/picture">
                   <pic:nvPicPr>
                     <pic:cNvPr id="1685963983" name="รูปภาพ 1" descr="รูปภาพประกอบด้วย ข้อความ, ภาพหน้าจอ, ซอฟต์แวร์, ไอคอนคอมพิวเตอร์&#10;&#10;เนื้อหาที่สร้างโดย AI อาจไม่ถูกต้อง"/>
-                    <pic:cNvPicPr/>
-                  </pic:nvPicPr>
-                  <pic:blipFill>
-                    <a:blip r:embed="rId15"/>
-                    <a:stretch>
-                      <a:fillRect/>
-                    </a:stretch>
-                  </pic:blipFill>
-                  <pic:spPr>
-                    <a:xfrm>
-                      <a:off x="0" y="0"/>
-                      <a:ext cx="5731510" cy="3080385"/>
-                    </a:xfrm>
-                    <a:prstGeom prst="rect">
-                      <a:avLst/>
-                    </a:prstGeom>
-                  </pic:spPr>
-                </pic:pic>
-              </a:graphicData>
-            </a:graphic>
-          </wp:inline>
-        </w:drawing>
-      </w:r>
-    </w:p>
-    <w:p>
-      <w:pPr>
-        <w:spacing w:line="360" w:lineRule="auto"/>
-        <w:ind w:left="1080" w:firstLine="360"/>
-        <w:jc w:val="center"/>
-        <w:rPr>
-          <w:rFonts w:ascii="TH SarabunPSK" w:hAnsi="TH SarabunPSK" w:cs="TH SarabunPSK" w:hint="cs"/>
-          <w:sz w:val="28"/>
-          <w:szCs w:val="28"/>
-          <w:cs/>
-        </w:rPr>
-      </w:pPr>
-      <w:r>
-        <w:rPr>
-          <w:rFonts w:ascii="TH SarabunPSK" w:hAnsi="TH SarabunPSK" w:cs="TH SarabunPSK" w:hint="cs"/>
-          <w:sz w:val="28"/>
-          <w:szCs w:val="28"/>
-          <w:cs/>
-        </w:rPr>
-        <w:t xml:space="preserve">ภาพผลการทดสอบคะแนน </w:t>
-      </w:r>
-      <w:r>
-        <w:rPr>
-          <w:rFonts w:ascii="TH SarabunPSK" w:hAnsi="TH SarabunPSK" w:cs="TH SarabunPSK"/>
-          <w:sz w:val="28"/>
-          <w:szCs w:val="28"/>
-        </w:rPr>
-        <w:t xml:space="preserve">lighthouse </w:t>
-      </w:r>
-      <w:r>
-        <w:rPr>
-          <w:rFonts w:ascii="TH SarabunPSK" w:hAnsi="TH SarabunPSK" w:cs="TH SarabunPSK" w:hint="cs"/>
-          <w:sz w:val="28"/>
-          <w:szCs w:val="28"/>
-          <w:cs/>
-        </w:rPr>
-        <w:t>หน้าหลัก</w:t>
-      </w:r>
-    </w:p>
-    <w:p>
-      <w:pPr>
-        <w:pStyle w:val="a9"/>
-        <w:spacing w:line="360" w:lineRule="auto"/>
-        <w:rPr>
-          <w:rFonts w:ascii="TH SarabunPSK" w:hAnsi="TH SarabunPSK" w:cs="TH SarabunPSK"/>
-          <w:sz w:val="28"/>
-          <w:szCs w:val="28"/>
-        </w:rPr>
-      </w:pPr>
-      <w:r>
-        <w:drawing>
-          <wp:inline distT="0" distB="0" distL="0" distR="0" wp14:anchorId="7E69A28D" wp14:editId="358DEBFE">
-            <wp:extent cx="5731510" cy="3080385"/>
-            <wp:effectExtent l="0" t="0" r="2540" b="5715"/>
-            <wp:docPr id="1618171975" name="รูปภาพ 1" descr="รูปภาพประกอบด้วย ข้อความ, ภาพหน้าจอ, ซอฟต์แวร์, เว็บไซต์&#10;&#10;เนื้อหาที่สร้างโดย AI อาจไม่ถูกต้อง"/>
-            <wp:cNvGraphicFramePr>
-              <a:graphicFrameLocks xmlns:a="http://schemas.openxmlformats.org/drawingml/2006/main" noChangeAspect="1"/>
-            </wp:cNvGraphicFramePr>
-            <a:graphic xmlns:a="http://schemas.openxmlformats.org/drawingml/2006/main">
-              <a:graphicData uri="http://schemas.openxmlformats.org/drawingml/2006/picture">
-                <pic:pic xmlns:pic="http://schemas.openxmlformats.org/drawingml/2006/picture">
-                  <pic:nvPicPr>
-                    <pic:cNvPr id="1618171975" name="รูปภาพ 1" descr="รูปภาพประกอบด้วย ข้อความ, ภาพหน้าจอ, ซอฟต์แวร์, เว็บไซต์&#10;&#10;เนื้อหาที่สร้างโดย AI อาจไม่ถูกต้อง"/>
                     <pic:cNvPicPr/>
                   </pic:nvPicPr>
                   <pic:blipFill>
@@ -3405,120 +3400,62 @@
     </w:p>
     <w:p>
       <w:pPr>
+        <w:spacing w:line="360" w:lineRule="auto"/>
+        <w:ind w:left="1080" w:firstLine="360"/>
+        <w:jc w:val="center"/>
+        <w:rPr>
+          <w:rFonts w:ascii="TH SarabunPSK" w:hAnsi="TH SarabunPSK" w:cs="TH SarabunPSK"/>
+          <w:sz w:val="28"/>
+          <w:szCs w:val="28"/>
+          <w:cs/>
+        </w:rPr>
+      </w:pPr>
+      <w:r>
+        <w:rPr>
+          <w:rFonts w:ascii="TH SarabunPSK" w:hAnsi="TH SarabunPSK" w:cs="TH SarabunPSK" w:hint="cs"/>
+          <w:sz w:val="28"/>
+          <w:szCs w:val="28"/>
+          <w:cs/>
+        </w:rPr>
+        <w:t xml:space="preserve">ภาพผลการทดสอบคะแนน </w:t>
+      </w:r>
+      <w:r>
+        <w:rPr>
+          <w:rFonts w:ascii="TH SarabunPSK" w:hAnsi="TH SarabunPSK" w:cs="TH SarabunPSK"/>
+          <w:sz w:val="28"/>
+          <w:szCs w:val="28"/>
+        </w:rPr>
+        <w:t xml:space="preserve">lighthouse </w:t>
+      </w:r>
+      <w:r>
+        <w:rPr>
+          <w:rFonts w:ascii="TH SarabunPSK" w:hAnsi="TH SarabunPSK" w:cs="TH SarabunPSK" w:hint="cs"/>
+          <w:sz w:val="28"/>
+          <w:szCs w:val="28"/>
+          <w:cs/>
+        </w:rPr>
+        <w:t>หน้าหลัก</w:t>
+      </w:r>
+    </w:p>
+    <w:p>
+      <w:pPr>
         <w:pStyle w:val="a9"/>
         <w:spacing w:line="360" w:lineRule="auto"/>
-        <w:ind w:left="1440"/>
-        <w:jc w:val="center"/>
-        <w:rPr>
-          <w:rFonts w:ascii="TH SarabunPSK" w:hAnsi="TH SarabunPSK" w:cs="TH SarabunPSK"/>
-          <w:sz w:val="28"/>
-          <w:szCs w:val="28"/>
-        </w:rPr>
-      </w:pPr>
-      <w:r>
-        <w:rPr>
-          <w:rFonts w:ascii="TH SarabunPSK" w:hAnsi="TH SarabunPSK" w:cs="TH SarabunPSK" w:hint="cs"/>
-          <w:sz w:val="28"/>
-          <w:szCs w:val="28"/>
-          <w:cs/>
-        </w:rPr>
-        <w:t xml:space="preserve">ภาพผลการทดสอบคะแนน </w:t>
-      </w:r>
-      <w:r>
-        <w:rPr>
-          <w:rFonts w:ascii="TH SarabunPSK" w:hAnsi="TH SarabunPSK" w:cs="TH SarabunPSK"/>
-          <w:sz w:val="28"/>
-          <w:szCs w:val="28"/>
-        </w:rPr>
-        <w:t xml:space="preserve">lighthouse </w:t>
-      </w:r>
-      <w:r>
-        <w:rPr>
-          <w:rFonts w:ascii="TH SarabunPSK" w:hAnsi="TH SarabunPSK" w:cs="TH SarabunPSK" w:hint="cs"/>
-          <w:sz w:val="28"/>
-          <w:szCs w:val="28"/>
-          <w:cs/>
-        </w:rPr>
-        <w:t>หน้าสาขาวิชา</w:t>
-      </w:r>
-    </w:p>
-    <w:p>
-      <w:pPr>
-        <w:spacing w:line="360" w:lineRule="auto"/>
-        <w:ind w:firstLine="720"/>
-        <w:rPr>
-          <w:rFonts w:ascii="TH SarabunPSK" w:hAnsi="TH SarabunPSK" w:cs="TH SarabunPSK"/>
-          <w:sz w:val="28"/>
-          <w:szCs w:val="28"/>
-        </w:rPr>
-      </w:pPr>
-      <w:r>
-        <w:rPr>
-          <w:rFonts w:ascii="TH SarabunPSK" w:hAnsi="TH SarabunPSK" w:cs="TH SarabunPSK" w:hint="cs"/>
-          <w:sz w:val="28"/>
-          <w:szCs w:val="28"/>
-          <w:cs/>
-        </w:rPr>
-        <w:lastRenderedPageBreak/>
-        <w:t>ทดสอบ</w:t>
-      </w:r>
-      <w:r>
-        <w:rPr>
-          <w:rFonts w:ascii="TH SarabunPSK" w:hAnsi="TH SarabunPSK" w:cs="TH SarabunPSK" w:hint="cs"/>
-          <w:sz w:val="28"/>
-          <w:szCs w:val="28"/>
-          <w:cs/>
-        </w:rPr>
-        <w:t xml:space="preserve">ระบบ </w:t>
-      </w:r>
-      <w:r>
-        <w:rPr>
-          <w:rFonts w:ascii="TH SarabunPSK" w:hAnsi="TH SarabunPSK" w:cs="TH SarabunPSK"/>
-          <w:sz w:val="28"/>
-          <w:szCs w:val="28"/>
-        </w:rPr>
-        <w:t>Authorization</w:t>
-      </w:r>
-      <w:r>
-        <w:rPr>
-          <w:rFonts w:ascii="TH SarabunPSK" w:hAnsi="TH SarabunPSK" w:cs="TH SarabunPSK" w:hint="cs"/>
-          <w:sz w:val="28"/>
-          <w:szCs w:val="28"/>
-          <w:cs/>
-        </w:rPr>
-        <w:t xml:space="preserve"> ด้วย </w:t>
-      </w:r>
-      <w:r>
-        <w:rPr>
-          <w:rFonts w:ascii="TH SarabunPSK" w:hAnsi="TH SarabunPSK" w:cs="TH SarabunPSK"/>
-          <w:sz w:val="28"/>
-          <w:szCs w:val="28"/>
-        </w:rPr>
-        <w:t xml:space="preserve">JWT(Json Web Token) </w:t>
-      </w:r>
-    </w:p>
-    <w:p>
-      <w:pPr>
-        <w:spacing w:line="360" w:lineRule="auto"/>
-        <w:ind w:left="720"/>
-        <w:jc w:val="center"/>
-        <w:rPr>
-          <w:rFonts w:ascii="TH SarabunPSK" w:hAnsi="TH SarabunPSK" w:cs="TH SarabunPSK"/>
-          <w:sz w:val="28"/>
-          <w:szCs w:val="28"/>
-        </w:rPr>
-      </w:pPr>
-      <w:r>
-        <w:rPr>
-          <w:rFonts w:ascii="TH SarabunPSK" w:hAnsi="TH SarabunPSK" w:cs="TH SarabunPSK"/>
-          <w:sz w:val="28"/>
-          <w:szCs w:val="28"/>
+        <w:rPr>
+          <w:rFonts w:ascii="TH SarabunPSK" w:hAnsi="TH SarabunPSK" w:cs="TH SarabunPSK"/>
+          <w:sz w:val="28"/>
+          <w:szCs w:val="28"/>
+        </w:rPr>
+      </w:pPr>
+      <w:r>
+        <w:rPr>
+          <w:noProof/>
         </w:rPr>
         <w:drawing>
-          <wp:inline distT="0" distB="0" distL="0" distR="0" wp14:anchorId="64F7D87D" wp14:editId="13392587">
+          <wp:inline distT="0" distB="0" distL="0" distR="0" wp14:anchorId="7E69A28D" wp14:editId="358DEBFE">
             <wp:extent cx="5731510" cy="3080385"/>
             <wp:effectExtent l="0" t="0" r="2540" b="5715"/>
-            <wp:docPr id="1718711444" name="รูปภาพ 1" descr="รูปภาพประกอบด้วย ข้อความ, ภาพหน้าจอ, ซอฟต์แวร์, หน้าเว็บ&#10;&#10;เนื้อหาที่สร้างโดย AI อาจไม่ถูกต้อง"/>
+            <wp:docPr id="1618171975" name="รูปภาพ 1" descr="รูปภาพประกอบด้วย ข้อความ, ภาพหน้าจอ, ซอฟต์แวร์, เว็บไซต์&#10;&#10;เนื้อหาที่สร้างโดย AI อาจไม่ถูกต้อง"/>
             <wp:cNvGraphicFramePr>
               <a:graphicFrameLocks xmlns:a="http://schemas.openxmlformats.org/drawingml/2006/main" noChangeAspect="1"/>
             </wp:cNvGraphicFramePr>
@@ -3526,7 +3463,7 @@
               <a:graphicData uri="http://schemas.openxmlformats.org/drawingml/2006/picture">
                 <pic:pic xmlns:pic="http://schemas.openxmlformats.org/drawingml/2006/picture">
                   <pic:nvPicPr>
-                    <pic:cNvPr id="1718711444" name="รูปภาพ 1" descr="รูปภาพประกอบด้วย ข้อความ, ภาพหน้าจอ, ซอฟต์แวร์, หน้าเว็บ&#10;&#10;เนื้อหาที่สร้างโดย AI อาจไม่ถูกต้อง"/>
+                    <pic:cNvPr id="1618171975" name="รูปภาพ 1" descr="รูปภาพประกอบด้วย ข้อความ, ภาพหน้าจอ, ซอฟต์แวร์, เว็บไซต์&#10;&#10;เนื้อหาที่สร้างโดย AI อาจไม่ถูกต้อง"/>
                     <pic:cNvPicPr/>
                   </pic:nvPicPr>
                   <pic:blipFill>
@@ -3553,6 +3490,100 @@
     </w:p>
     <w:p>
       <w:pPr>
+        <w:pStyle w:val="a9"/>
+        <w:spacing w:line="360" w:lineRule="auto"/>
+        <w:ind w:left="1440"/>
+        <w:jc w:val="center"/>
+        <w:rPr>
+          <w:rFonts w:ascii="TH SarabunPSK" w:hAnsi="TH SarabunPSK" w:cs="TH SarabunPSK"/>
+          <w:sz w:val="28"/>
+          <w:szCs w:val="28"/>
+        </w:rPr>
+      </w:pPr>
+      <w:r>
+        <w:rPr>
+          <w:rFonts w:ascii="TH SarabunPSK" w:hAnsi="TH SarabunPSK" w:cs="TH SarabunPSK" w:hint="cs"/>
+          <w:sz w:val="28"/>
+          <w:szCs w:val="28"/>
+          <w:cs/>
+        </w:rPr>
+        <w:t xml:space="preserve">ภาพผลการทดสอบคะแนน </w:t>
+      </w:r>
+      <w:r>
+        <w:rPr>
+          <w:rFonts w:ascii="TH SarabunPSK" w:hAnsi="TH SarabunPSK" w:cs="TH SarabunPSK"/>
+          <w:sz w:val="28"/>
+          <w:szCs w:val="28"/>
+        </w:rPr>
+        <w:t xml:space="preserve">lighthouse </w:t>
+      </w:r>
+      <w:r>
+        <w:rPr>
+          <w:rFonts w:ascii="TH SarabunPSK" w:hAnsi="TH SarabunPSK" w:cs="TH SarabunPSK" w:hint="cs"/>
+          <w:sz w:val="28"/>
+          <w:szCs w:val="28"/>
+          <w:cs/>
+        </w:rPr>
+        <w:t>หน้าสาขาวิชา</w:t>
+      </w:r>
+    </w:p>
+    <w:p>
+      <w:pPr>
+        <w:spacing w:line="360" w:lineRule="auto"/>
+        <w:ind w:firstLine="720"/>
+        <w:rPr>
+          <w:rFonts w:ascii="TH SarabunPSK" w:hAnsi="TH SarabunPSK" w:cs="TH SarabunPSK"/>
+          <w:sz w:val="28"/>
+          <w:szCs w:val="28"/>
+        </w:rPr>
+      </w:pPr>
+      <w:r>
+        <w:rPr>
+          <w:rFonts w:ascii="TH SarabunPSK" w:hAnsi="TH SarabunPSK" w:cs="TH SarabunPSK" w:hint="cs"/>
+          <w:sz w:val="28"/>
+          <w:szCs w:val="28"/>
+          <w:cs/>
+        </w:rPr>
+        <w:lastRenderedPageBreak/>
+        <w:t>ทดสอบ</w:t>
+      </w:r>
+      <w:r>
+        <w:rPr>
+          <w:rFonts w:ascii="TH SarabunPSK" w:hAnsi="TH SarabunPSK" w:cs="TH SarabunPSK" w:hint="cs"/>
+          <w:sz w:val="28"/>
+          <w:szCs w:val="28"/>
+          <w:cs/>
+        </w:rPr>
+        <w:t xml:space="preserve">ระบบ </w:t>
+      </w:r>
+      <w:r>
+        <w:rPr>
+          <w:rFonts w:ascii="TH SarabunPSK" w:hAnsi="TH SarabunPSK" w:cs="TH SarabunPSK"/>
+          <w:sz w:val="28"/>
+          <w:szCs w:val="28"/>
+        </w:rPr>
+        <w:t>Authorization</w:t>
+      </w:r>
+      <w:r>
+        <w:rPr>
+          <w:rFonts w:ascii="TH SarabunPSK" w:hAnsi="TH SarabunPSK" w:cs="TH SarabunPSK" w:hint="cs"/>
+          <w:sz w:val="28"/>
+          <w:szCs w:val="28"/>
+          <w:cs/>
+        </w:rPr>
+        <w:t xml:space="preserve"> ด้วย </w:t>
+      </w:r>
+      <w:r>
+        <w:rPr>
+          <w:rFonts w:ascii="TH SarabunPSK" w:hAnsi="TH SarabunPSK" w:cs="TH SarabunPSK"/>
+          <w:sz w:val="28"/>
+          <w:szCs w:val="28"/>
+        </w:rPr>
+        <w:t xml:space="preserve">JWT(Json Web Token) </w:t>
+      </w:r>
+    </w:p>
+    <w:p>
+      <w:pPr>
         <w:spacing w:line="360" w:lineRule="auto"/>
         <w:ind w:left="720"/>
         <w:jc w:val="center"/>
@@ -3564,6 +3595,122 @@
       </w:pPr>
       <w:r>
         <w:rPr>
+          <w:rFonts w:ascii="TH SarabunPSK" w:hAnsi="TH SarabunPSK" w:cs="TH SarabunPSK"/>
+          <w:noProof/>
+          <w:sz w:val="28"/>
+          <w:szCs w:val="28"/>
+        </w:rPr>
+        <w:drawing>
+          <wp:inline distT="0" distB="0" distL="0" distR="0" wp14:anchorId="64F7D87D" wp14:editId="13392587">
+            <wp:extent cx="5731510" cy="3080385"/>
+            <wp:effectExtent l="0" t="0" r="2540" b="5715"/>
+            <wp:docPr id="1718711444" name="รูปภาพ 1" descr="รูปภาพประกอบด้วย ข้อความ, ภาพหน้าจอ, ซอฟต์แวร์, หน้าเว็บ&#10;&#10;เนื้อหาที่สร้างโดย AI อาจไม่ถูกต้อง"/>
+            <wp:cNvGraphicFramePr>
+              <a:graphicFrameLocks xmlns:a="http://schemas.openxmlformats.org/drawingml/2006/main" noChangeAspect="1"/>
+            </wp:cNvGraphicFramePr>
+            <a:graphic xmlns:a="http://schemas.openxmlformats.org/drawingml/2006/main">
+              <a:graphicData uri="http://schemas.openxmlformats.org/drawingml/2006/picture">
+                <pic:pic xmlns:pic="http://schemas.openxmlformats.org/drawingml/2006/picture">
+                  <pic:nvPicPr>
+                    <pic:cNvPr id="1718711444" name="รูปภาพ 1" descr="รูปภาพประกอบด้วย ข้อความ, ภาพหน้าจอ, ซอฟต์แวร์, หน้าเว็บ&#10;&#10;เนื้อหาที่สร้างโดย AI อาจไม่ถูกต้อง"/>
+                    <pic:cNvPicPr/>
+                  </pic:nvPicPr>
+                  <pic:blipFill>
+                    <a:blip r:embed="rId18"/>
+                    <a:stretch>
+                      <a:fillRect/>
+                    </a:stretch>
+                  </pic:blipFill>
+                  <pic:spPr>
+                    <a:xfrm>
+                      <a:off x="0" y="0"/>
+                      <a:ext cx="5731510" cy="3080385"/>
+                    </a:xfrm>
+                    <a:prstGeom prst="rect">
+                      <a:avLst/>
+                    </a:prstGeom>
+                  </pic:spPr>
+                </pic:pic>
+              </a:graphicData>
+            </a:graphic>
+          </wp:inline>
+        </w:drawing>
+      </w:r>
+    </w:p>
+    <w:p>
+      <w:pPr>
+        <w:spacing w:line="360" w:lineRule="auto"/>
+        <w:ind w:left="720"/>
+        <w:jc w:val="center"/>
+        <w:rPr>
+          <w:rFonts w:ascii="TH SarabunPSK" w:hAnsi="TH SarabunPSK" w:cs="TH SarabunPSK"/>
+          <w:sz w:val="28"/>
+          <w:szCs w:val="28"/>
+        </w:rPr>
+      </w:pPr>
+      <w:r>
+        <w:rPr>
+          <w:noProof/>
+        </w:rPr>
+        <w:drawing>
+          <wp:anchor distT="0" distB="0" distL="114300" distR="114300" simplePos="0" relativeHeight="251666432" behindDoc="0" locked="0" layoutInCell="1" allowOverlap="1" wp14:anchorId="5A2CC38E" wp14:editId="77F595B5">
+            <wp:simplePos x="0" y="0"/>
+            <wp:positionH relativeFrom="margin">
+              <wp:posOffset>502285</wp:posOffset>
+            </wp:positionH>
+            <wp:positionV relativeFrom="paragraph">
+              <wp:posOffset>547370</wp:posOffset>
+            </wp:positionV>
+            <wp:extent cx="5731510" cy="3719195"/>
+            <wp:effectExtent l="0" t="0" r="2540" b="0"/>
+            <wp:wrapTopAndBottom/>
+            <wp:docPr id="415492658" name="รูปภาพ 2" descr="รูปภาพประกอบด้วย ข้อความ, ตัวอักษร, ภาพหน้าจอ, แผนภาพ&#10;&#10;เนื้อหาที่สร้างโดย AI อาจไม่ถูกต้อง"/>
+            <wp:cNvGraphicFramePr>
+              <a:graphicFrameLocks xmlns:a="http://schemas.openxmlformats.org/drawingml/2006/main" noChangeAspect="1"/>
+            </wp:cNvGraphicFramePr>
+            <a:graphic xmlns:a="http://schemas.openxmlformats.org/drawingml/2006/main">
+              <a:graphicData uri="http://schemas.openxmlformats.org/drawingml/2006/picture">
+                <pic:pic xmlns:pic="http://schemas.openxmlformats.org/drawingml/2006/picture">
+                  <pic:nvPicPr>
+                    <pic:cNvPr id="415492658" name="รูปภาพ 2" descr="รูปภาพประกอบด้วย ข้อความ, ตัวอักษร, ภาพหน้าจอ, แผนภาพ&#10;&#10;เนื้อหาที่สร้างโดย AI อาจไม่ถูกต้อง"/>
+                    <pic:cNvPicPr>
+                      <a:picLocks noChangeAspect="1" noChangeArrowheads="1"/>
+                    </pic:cNvPicPr>
+                  </pic:nvPicPr>
+                  <pic:blipFill>
+                    <a:blip r:embed="rId19">
+                      <a:extLst>
+                        <a:ext uri="{28A0092B-C50C-407E-A947-70E740481C1C}">
+                          <a14:useLocalDpi xmlns:a14="http://schemas.microsoft.com/office/drawing/2010/main" val="0"/>
+                        </a:ext>
+                      </a:extLst>
+                    </a:blip>
+                    <a:srcRect/>
+                    <a:stretch>
+                      <a:fillRect/>
+                    </a:stretch>
+                  </pic:blipFill>
+                  <pic:spPr bwMode="auto">
+                    <a:xfrm>
+                      <a:off x="0" y="0"/>
+                      <a:ext cx="5731510" cy="3719195"/>
+                    </a:xfrm>
+                    <a:prstGeom prst="rect">
+                      <a:avLst/>
+                    </a:prstGeom>
+                    <a:noFill/>
+                    <a:ln>
+                      <a:noFill/>
+                    </a:ln>
+                  </pic:spPr>
+                </pic:pic>
+              </a:graphicData>
+            </a:graphic>
+          </wp:anchor>
+        </w:drawing>
+      </w:r>
+      <w:r>
+        <w:rPr>
           <w:rFonts w:ascii="TH SarabunPSK" w:hAnsi="TH SarabunPSK" w:cs="TH SarabunPSK" w:hint="cs"/>
           <w:sz w:val="28"/>
           <w:szCs w:val="28"/>
@@ -3584,25 +3731,130 @@
       <w:pPr>
         <w:spacing w:line="360" w:lineRule="auto"/>
         <w:ind w:left="720"/>
-        <w:rPr>
-          <w:rFonts w:ascii="TH SarabunPSK" w:hAnsi="TH SarabunPSK" w:cs="TH SarabunPSK"/>
-          <w:sz w:val="28"/>
-          <w:szCs w:val="28"/>
-        </w:rPr>
-      </w:pPr>
-      <w:r>
-        <w:rPr>
-          <w:rFonts w:ascii="TH SarabunPSK" w:hAnsi="TH SarabunPSK" w:cs="TH SarabunPSK"/>
-          <w:sz w:val="28"/>
-          <w:szCs w:val="28"/>
-        </w:rPr>
-        <w:tab/>
+        <w:jc w:val="center"/>
+        <w:rPr>
+          <w:rFonts w:ascii="TH SarabunPSK" w:hAnsi="TH SarabunPSK" w:cs="TH SarabunPSK"/>
+          <w:sz w:val="28"/>
+          <w:szCs w:val="28"/>
+        </w:rPr>
+      </w:pPr>
+      <w:r>
+        <w:rPr>
+          <w:rFonts w:ascii="TH SarabunPSK" w:hAnsi="TH SarabunPSK" w:cs="TH SarabunPSK"/>
+          <w:sz w:val="28"/>
+          <w:szCs w:val="28"/>
+        </w:rPr>
+        <w:t xml:space="preserve">JSON WEB TOKEN </w:t>
+      </w:r>
+    </w:p>
+    <w:p>
+      <w:pPr>
+        <w:spacing w:line="360" w:lineRule="auto"/>
+        <w:rPr>
+          <w:rFonts w:ascii="TH SarabunPSK" w:hAnsi="TH SarabunPSK" w:cs="TH SarabunPSK" w:hint="cs"/>
+          <w:sz w:val="28"/>
+          <w:szCs w:val="28"/>
+        </w:rPr>
+      </w:pPr>
+    </w:p>
+    <w:p>
+      <w:pPr>
+        <w:spacing w:line="360" w:lineRule="auto"/>
+        <w:rPr>
+          <w:rFonts w:ascii="TH SarabunPSK" w:hAnsi="TH SarabunPSK" w:cs="TH SarabunPSK"/>
+          <w:sz w:val="28"/>
+          <w:szCs w:val="28"/>
+        </w:rPr>
+      </w:pPr>
+      <w:r>
+        <w:rPr>
+          <w:rFonts w:ascii="TH SarabunPSK" w:hAnsi="TH SarabunPSK" w:cs="TH SarabunPSK"/>
+          <w:noProof/>
+          <w:sz w:val="28"/>
+          <w:szCs w:val="28"/>
+          <w:cs/>
+        </w:rPr>
+        <w:lastRenderedPageBreak/>
+        <w:drawing>
+          <wp:anchor distT="0" distB="0" distL="114300" distR="114300" simplePos="0" relativeHeight="251665408" behindDoc="0" locked="0" layoutInCell="1" allowOverlap="1" wp14:anchorId="5EF0425F" wp14:editId="7A296C21">
+            <wp:simplePos x="0" y="0"/>
+            <wp:positionH relativeFrom="margin">
+              <wp:align>left</wp:align>
+            </wp:positionH>
+            <wp:positionV relativeFrom="paragraph">
+              <wp:posOffset>412115</wp:posOffset>
+            </wp:positionV>
+            <wp:extent cx="5724525" cy="7362825"/>
+            <wp:effectExtent l="0" t="0" r="0" b="9525"/>
+            <wp:wrapTopAndBottom/>
+            <wp:docPr id="1562193752" name="รูปภาพ 1"/>
+            <wp:cNvGraphicFramePr>
+              <a:graphicFrameLocks xmlns:a="http://schemas.openxmlformats.org/drawingml/2006/main" noChangeAspect="1"/>
+            </wp:cNvGraphicFramePr>
+            <a:graphic xmlns:a="http://schemas.openxmlformats.org/drawingml/2006/main">
+              <a:graphicData uri="http://schemas.openxmlformats.org/drawingml/2006/picture">
+                <pic:pic xmlns:pic="http://schemas.openxmlformats.org/drawingml/2006/picture">
+                  <pic:nvPicPr>
+                    <pic:cNvPr id="0" name="Picture 1"/>
+                    <pic:cNvPicPr>
+                      <a:picLocks noChangeAspect="1" noChangeArrowheads="1"/>
+                    </pic:cNvPicPr>
+                  </pic:nvPicPr>
+                  <pic:blipFill>
+                    <a:blip r:embed="rId20">
+                      <a:extLst>
+                        <a:ext uri="{28A0092B-C50C-407E-A947-70E740481C1C}">
+                          <a14:useLocalDpi xmlns:a14="http://schemas.microsoft.com/office/drawing/2010/main" val="0"/>
+                        </a:ext>
+                      </a:extLst>
+                    </a:blip>
+                    <a:srcRect/>
+                    <a:stretch>
+                      <a:fillRect/>
+                    </a:stretch>
+                  </pic:blipFill>
+                  <pic:spPr bwMode="auto">
+                    <a:xfrm>
+                      <a:off x="0" y="0"/>
+                      <a:ext cx="5724525" cy="7362825"/>
+                    </a:xfrm>
+                    <a:prstGeom prst="rect">
+                      <a:avLst/>
+                    </a:prstGeom>
+                    <a:noFill/>
+                    <a:ln>
+                      <a:noFill/>
+                    </a:ln>
+                  </pic:spPr>
+                </pic:pic>
+              </a:graphicData>
+            </a:graphic>
+          </wp:anchor>
+        </w:drawing>
+      </w:r>
+      <w:r>
+        <w:rPr>
+          <w:rFonts w:ascii="TH SarabunPSK" w:hAnsi="TH SarabunPSK" w:cs="TH SarabunPSK" w:hint="cs"/>
+          <w:sz w:val="28"/>
+          <w:szCs w:val="28"/>
+          <w:cs/>
+        </w:rPr>
+        <w:t xml:space="preserve">ทดสอบฟังก์ชันการทำงานต่างๆ ด้วย </w:t>
+      </w:r>
+      <w:r>
+        <w:rPr>
+          <w:rFonts w:ascii="TH SarabunPSK" w:hAnsi="TH SarabunPSK" w:cs="TH SarabunPSK"/>
+          <w:sz w:val="28"/>
+          <w:szCs w:val="28"/>
+        </w:rPr>
+        <w:t>Junit , Spring Test</w:t>
       </w:r>
     </w:p>
     <w:p>
       <w:pPr>
         <w:spacing w:line="360" w:lineRule="auto"/>
         <w:ind w:left="720"/>
+        <w:jc w:val="center"/>
         <w:rPr>
           <w:rFonts w:ascii="TH SarabunPSK" w:hAnsi="TH SarabunPSK" w:cs="TH SarabunPSK" w:hint="cs"/>
           <w:sz w:val="28"/>
@@ -3611,29 +3863,53 @@
       </w:pPr>
       <w:r>
         <w:rPr>
-          <w:rFonts w:ascii="TH SarabunPSK" w:hAnsi="TH SarabunPSK" w:cs="TH SarabunPSK"/>
-          <w:sz w:val="28"/>
-          <w:szCs w:val="28"/>
-          <w:cs/>
-        </w:rPr>
-        <w:tab/>
-      </w:r>
-      <w:r>
-        <w:rPr>
           <w:rFonts w:ascii="TH SarabunPSK" w:hAnsi="TH SarabunPSK" w:cs="TH SarabunPSK" w:hint="cs"/>
           <w:sz w:val="28"/>
           <w:szCs w:val="28"/>
           <w:cs/>
         </w:rPr>
-        <w:t xml:space="preserve">ทดสอบฟังก์ชันการทำงานต่างๆ ด้วย </w:t>
-      </w:r>
-      <w:r>
-        <w:rPr>
-          <w:rFonts w:ascii="TH SarabunPSK" w:hAnsi="TH SarabunPSK" w:cs="TH SarabunPSK"/>
-          <w:sz w:val="28"/>
-          <w:szCs w:val="28"/>
-        </w:rPr>
-        <w:t>Junit , Spring Test</w:t>
+        <w:t xml:space="preserve">ภาพการทดสอบฟังก์ชันด้วย </w:t>
+      </w:r>
+      <w:r>
+        <w:rPr>
+          <w:rFonts w:ascii="TH SarabunPSK" w:hAnsi="TH SarabunPSK" w:cs="TH SarabunPSK"/>
+          <w:sz w:val="28"/>
+          <w:szCs w:val="28"/>
+        </w:rPr>
+        <w:t>Test A</w:t>
+      </w:r>
+      <w:r>
+        <w:rPr>
+          <w:rFonts w:ascii="TH SarabunPSK" w:hAnsi="TH SarabunPSK" w:cs="TH SarabunPSK"/>
+          <w:sz w:val="28"/>
+          <w:szCs w:val="28"/>
+        </w:rPr>
+        <w:t>nnotations</w:t>
+      </w:r>
+      <w:r>
+        <w:rPr>
+          <w:rFonts w:ascii="TH SarabunPSK" w:hAnsi="TH SarabunPSK" w:cs="TH SarabunPSK"/>
+          <w:sz w:val="28"/>
+          <w:szCs w:val="28"/>
+        </w:rPr>
+        <w:t xml:space="preserve"> </w:t>
+      </w:r>
+      <w:r>
+        <w:rPr>
+          <w:rFonts w:ascii="TH SarabunPSK" w:hAnsi="TH SarabunPSK" w:cs="TH SarabunPSK" w:hint="cs"/>
+          <w:sz w:val="28"/>
+          <w:szCs w:val="28"/>
+          <w:cs/>
+        </w:rPr>
+        <w:t xml:space="preserve">ของ </w:t>
+      </w:r>
+      <w:r>
+        <w:rPr>
+          <w:rFonts w:ascii="TH SarabunPSK" w:hAnsi="TH SarabunPSK" w:cs="TH SarabunPSK"/>
+          <w:sz w:val="28"/>
+          <w:szCs w:val="28"/>
+        </w:rPr>
+        <w:t>Spring Boot</w:t>
       </w:r>
     </w:p>
     <w:p>
@@ -3650,84 +3926,6 @@
     <w:p>
       <w:pPr>
         <w:spacing w:line="360" w:lineRule="auto"/>
-        <w:ind w:left="720"/>
-        <w:rPr>
-          <w:rFonts w:ascii="TH SarabunPSK" w:hAnsi="TH SarabunPSK" w:cs="TH SarabunPSK"/>
-          <w:sz w:val="28"/>
-          <w:szCs w:val="28"/>
-        </w:rPr>
-      </w:pPr>
-    </w:p>
-    <w:p>
-      <w:pPr>
-        <w:spacing w:line="360" w:lineRule="auto"/>
-        <w:ind w:left="720"/>
-        <w:rPr>
-          <w:rFonts w:ascii="TH SarabunPSK" w:hAnsi="TH SarabunPSK" w:cs="TH SarabunPSK"/>
-          <w:sz w:val="28"/>
-          <w:szCs w:val="28"/>
-        </w:rPr>
-      </w:pPr>
-    </w:p>
-    <w:p>
-      <w:pPr>
-        <w:spacing w:line="360" w:lineRule="auto"/>
-        <w:ind w:left="720"/>
-        <w:rPr>
-          <w:rFonts w:ascii="TH SarabunPSK" w:hAnsi="TH SarabunPSK" w:cs="TH SarabunPSK"/>
-          <w:sz w:val="28"/>
-          <w:szCs w:val="28"/>
-        </w:rPr>
-      </w:pPr>
-    </w:p>
-    <w:p>
-      <w:pPr>
-        <w:spacing w:line="360" w:lineRule="auto"/>
-        <w:ind w:left="720"/>
-        <w:rPr>
-          <w:rFonts w:ascii="TH SarabunPSK" w:hAnsi="TH SarabunPSK" w:cs="TH SarabunPSK"/>
-          <w:sz w:val="28"/>
-          <w:szCs w:val="28"/>
-        </w:rPr>
-      </w:pPr>
-    </w:p>
-    <w:p>
-      <w:pPr>
-        <w:spacing w:line="360" w:lineRule="auto"/>
-        <w:ind w:left="720"/>
-        <w:rPr>
-          <w:rFonts w:ascii="TH SarabunPSK" w:hAnsi="TH SarabunPSK" w:cs="TH SarabunPSK"/>
-          <w:sz w:val="28"/>
-          <w:szCs w:val="28"/>
-        </w:rPr>
-      </w:pPr>
-    </w:p>
-    <w:p>
-      <w:pPr>
-        <w:spacing w:line="360" w:lineRule="auto"/>
-        <w:ind w:left="720"/>
-        <w:rPr>
-          <w:rFonts w:ascii="TH SarabunPSK" w:hAnsi="TH SarabunPSK" w:cs="TH SarabunPSK"/>
-          <w:sz w:val="28"/>
-          <w:szCs w:val="28"/>
-        </w:rPr>
-      </w:pPr>
-    </w:p>
-    <w:p>
-      <w:pPr>
-        <w:spacing w:line="360" w:lineRule="auto"/>
-        <w:ind w:left="720"/>
-        <w:rPr>
-          <w:rFonts w:ascii="TH SarabunPSK" w:hAnsi="TH SarabunPSK" w:cs="TH SarabunPSK"/>
-          <w:sz w:val="28"/>
-          <w:szCs w:val="28"/>
-        </w:rPr>
-      </w:pPr>
-    </w:p>
-    <w:p>
-      <w:pPr>
-        <w:spacing w:line="360" w:lineRule="auto"/>
-        <w:ind w:left="720"/>
         <w:rPr>
           <w:rFonts w:ascii="TH SarabunPSK" w:hAnsi="TH SarabunPSK" w:cs="TH SarabunPSK" w:hint="cs"/>
           <w:sz w:val="28"/>
@@ -3833,7 +4031,7 @@
       <w:pPr>
         <w:spacing w:line="360" w:lineRule="auto"/>
         <w:rPr>
-          <w:rFonts w:ascii="TH SarabunPSK" w:hAnsi="TH SarabunPSK" w:cs="TH SarabunPSK" w:hint="cs"/>
+          <w:rFonts w:ascii="TH SarabunPSK" w:hAnsi="TH SarabunPSK" w:cs="TH SarabunPSK"/>
           <w:sz w:val="28"/>
           <w:szCs w:val="28"/>
         </w:rPr>
@@ -6912,7 +7110,7 @@
       <w:pPr>
         <w:spacing w:line="360" w:lineRule="auto"/>
         <w:rPr>
-          <w:rFonts w:ascii="TH SarabunPSK" w:hAnsi="TH SarabunPSK" w:cs="TH SarabunPSK" w:hint="cs"/>
+          <w:rFonts w:ascii="TH SarabunPSK" w:hAnsi="TH SarabunPSK" w:cs="TH SarabunPSK"/>
           <w:sz w:val="28"/>
           <w:szCs w:val="28"/>
           <w:cs/>
@@ -7703,6 +7901,7 @@
   <w:style w:type="character" w:default="1" w:styleId="a0">
     <w:name w:val="Default Paragraph Font"/>
     <w:uiPriority w:val="1"/>
+    <w:semiHidden/>
     <w:unhideWhenUsed/>
   </w:style>
   <w:style w:type="table" w:default="1" w:styleId="a1">
